--- a/research/arastirma.docx
+++ b/research/arastirma.docx
@@ -9435,8 +9435,6 @@
               </w:rPr>
               <w:t>How To Create Dicom UID</w:t>
             </w:r>
-            <w:bookmarkStart w:id="0" w:name="_GoBack"/>
-            <w:bookmarkEnd w:id="0"/>
           </w:p>
           <w:p>
             <w:pPr>
@@ -11087,6 +11085,339 @@
                 <w:sz w:val="27"/>
                 <w:szCs w:val="27"/>
                 <w:lang w:eastAsia="tr-TR"/>
+              </w:rPr>
+            </w:pPr>
+          </w:p>
+          <w:p>
+            <w:pPr>
+              <w:pStyle w:val="NormalWeb"/>
+              <w:rPr>
+                <w:rFonts w:ascii="Arial" w:hAnsi="Arial" w:cs="Arial"/>
+                <w:color w:val="000000"/>
+                <w:sz w:val="18"/>
+                <w:szCs w:val="18"/>
+              </w:rPr>
+            </w:pPr>
+          </w:p>
+          <w:p>
+            <w:pPr>
+              <w:pStyle w:val="NormalWeb"/>
+              <w:rPr>
+                <w:rFonts w:ascii="Arial" w:hAnsi="Arial" w:cs="Arial"/>
+                <w:color w:val="000000"/>
+                <w:sz w:val="18"/>
+                <w:szCs w:val="18"/>
+              </w:rPr>
+            </w:pPr>
+          </w:p>
+          <w:p>
+            <w:pPr>
+              <w:pStyle w:val="NormalWeb"/>
+              <w:rPr>
+                <w:rFonts w:ascii="Arial" w:hAnsi="Arial" w:cs="Arial"/>
+                <w:color w:val="000000"/>
+                <w:sz w:val="18"/>
+                <w:szCs w:val="18"/>
+              </w:rPr>
+            </w:pPr>
+          </w:p>
+          <w:p>
+            <w:pPr>
+              <w:pStyle w:val="NormalWeb"/>
+              <w:rPr>
+                <w:rFonts w:ascii="Arial" w:hAnsi="Arial" w:cs="Arial"/>
+                <w:color w:val="000000"/>
+                <w:sz w:val="18"/>
+                <w:szCs w:val="18"/>
+              </w:rPr>
+            </w:pPr>
+          </w:p>
+          <w:p>
+            <w:pPr>
+              <w:pStyle w:val="NormalWeb"/>
+              <w:rPr>
+                <w:rFonts w:ascii="Arial" w:hAnsi="Arial" w:cs="Arial"/>
+                <w:color w:val="000000"/>
+                <w:sz w:val="18"/>
+                <w:szCs w:val="18"/>
+              </w:rPr>
+            </w:pPr>
+          </w:p>
+          <w:p>
+            <w:pPr>
+              <w:pStyle w:val="NormalWeb"/>
+              <w:rPr>
+                <w:rFonts w:ascii="Arial" w:hAnsi="Arial" w:cs="Arial"/>
+                <w:color w:val="000000"/>
+                <w:sz w:val="18"/>
+                <w:szCs w:val="18"/>
+              </w:rPr>
+            </w:pPr>
+          </w:p>
+          <w:p>
+            <w:pPr>
+              <w:pStyle w:val="NormalWeb"/>
+              <w:rPr>
+                <w:rFonts w:ascii="Arial" w:hAnsi="Arial" w:cs="Arial"/>
+                <w:color w:val="000000"/>
+                <w:sz w:val="18"/>
+                <w:szCs w:val="18"/>
+              </w:rPr>
+            </w:pPr>
+          </w:p>
+          <w:p>
+            <w:pPr>
+              <w:pStyle w:val="NormalWeb"/>
+              <w:rPr>
+                <w:rFonts w:ascii="Arial" w:hAnsi="Arial" w:cs="Arial"/>
+                <w:color w:val="000000"/>
+                <w:sz w:val="18"/>
+                <w:szCs w:val="18"/>
+              </w:rPr>
+            </w:pPr>
+          </w:p>
+          <w:p>
+            <w:pPr>
+              <w:pStyle w:val="NormalWeb"/>
+              <w:rPr>
+                <w:rFonts w:ascii="Arial" w:hAnsi="Arial" w:cs="Arial"/>
+                <w:color w:val="000000"/>
+                <w:sz w:val="18"/>
+                <w:szCs w:val="18"/>
+              </w:rPr>
+            </w:pPr>
+          </w:p>
+          <w:p>
+            <w:pPr>
+              <w:pStyle w:val="NormalWeb"/>
+              <w:rPr>
+                <w:rFonts w:ascii="Arial" w:hAnsi="Arial" w:cs="Arial"/>
+                <w:color w:val="000000"/>
+                <w:sz w:val="18"/>
+                <w:szCs w:val="18"/>
+              </w:rPr>
+            </w:pPr>
+          </w:p>
+          <w:p>
+            <w:pPr>
+              <w:pStyle w:val="NormalWeb"/>
+              <w:rPr>
+                <w:rFonts w:ascii="Arial" w:hAnsi="Arial" w:cs="Arial"/>
+                <w:color w:val="000000"/>
+                <w:sz w:val="18"/>
+                <w:szCs w:val="18"/>
+              </w:rPr>
+            </w:pPr>
+            <w:r>
+              <w:rPr>
+                <w:rFonts w:ascii="Arial" w:hAnsi="Arial" w:cs="Arial"/>
+                <w:color w:val="000000"/>
+                <w:sz w:val="18"/>
+                <w:szCs w:val="18"/>
+              </w:rPr>
+              <w:lastRenderedPageBreak/>
+              <w:t>Cmd -&gt; c:\program files\weasis&gt;weasis.exe $dicom:get –l “D:/a/”</w:t>
+            </w:r>
+          </w:p>
+          <w:p>
+            <w:pPr>
+              <w:pStyle w:val="NormalWeb"/>
+              <w:rPr>
+                <w:rFonts w:ascii="Arial" w:hAnsi="Arial" w:cs="Arial"/>
+                <w:color w:val="000000"/>
+                <w:sz w:val="18"/>
+                <w:szCs w:val="18"/>
+              </w:rPr>
+            </w:pPr>
+            <w:r>
+              <w:rPr>
+                <w:rFonts w:ascii="Arial" w:hAnsi="Arial" w:cs="Arial"/>
+                <w:color w:val="000000"/>
+                <w:sz w:val="18"/>
+                <w:szCs w:val="18"/>
+              </w:rPr>
+              <w:t>Bu komut dizinin icindeki tum dicom dosyalarini yukluyor</w:t>
+            </w:r>
+          </w:p>
+          <w:p>
+            <w:pPr>
+              <w:pStyle w:val="NormalWeb"/>
+              <w:rPr>
+                <w:rFonts w:ascii="Arial" w:hAnsi="Arial" w:cs="Arial"/>
+                <w:color w:val="000000"/>
+                <w:sz w:val="18"/>
+                <w:szCs w:val="18"/>
+              </w:rPr>
+            </w:pPr>
+            <w:r>
+              <w:rPr>
+                <w:rFonts w:ascii="Arial" w:hAnsi="Arial" w:cs="Arial"/>
+                <w:color w:val="000000"/>
+                <w:sz w:val="18"/>
+                <w:szCs w:val="18"/>
+              </w:rPr>
+              <w:t>Cmd -&gt; c:\program files\weasis&gt;weasis.exe $dicom:get –l “D:/a/</w:t>
+            </w:r>
+            <w:r>
+              <w:rPr>
+                <w:rFonts w:ascii="Arial" w:hAnsi="Arial" w:cs="Arial"/>
+                <w:color w:val="000000"/>
+                <w:sz w:val="18"/>
+                <w:szCs w:val="18"/>
+              </w:rPr>
+              <w:t>asd1.dcm</w:t>
+            </w:r>
+            <w:r>
+              <w:rPr>
+                <w:rFonts w:ascii="Arial" w:hAnsi="Arial" w:cs="Arial"/>
+                <w:color w:val="000000"/>
+                <w:sz w:val="18"/>
+                <w:szCs w:val="18"/>
+              </w:rPr>
+              <w:t>”</w:t>
+            </w:r>
+          </w:p>
+          <w:p>
+            <w:pPr>
+              <w:pStyle w:val="NormalWeb"/>
+              <w:rPr>
+                <w:rFonts w:ascii="Arial" w:hAnsi="Arial" w:cs="Arial"/>
+                <w:color w:val="000000"/>
+                <w:sz w:val="18"/>
+                <w:szCs w:val="18"/>
+              </w:rPr>
+            </w:pPr>
+            <w:r>
+              <w:rPr>
+                <w:rFonts w:ascii="Arial" w:hAnsi="Arial" w:cs="Arial"/>
+                <w:color w:val="000000"/>
+                <w:sz w:val="18"/>
+                <w:szCs w:val="18"/>
+              </w:rPr>
+              <w:t>Bu komut belirtilen bir adet dicom dosyasini yukluyor</w:t>
+            </w:r>
+          </w:p>
+          <w:p>
+            <w:pPr>
+              <w:pStyle w:val="NormalWeb"/>
+              <w:rPr>
+                <w:rFonts w:ascii="Arial" w:hAnsi="Arial" w:cs="Arial"/>
+                <w:color w:val="000000"/>
+                <w:sz w:val="18"/>
+                <w:szCs w:val="18"/>
+              </w:rPr>
+            </w:pPr>
+            <w:r>
+              <w:rPr>
+                <w:rFonts w:ascii="Arial" w:hAnsi="Arial" w:cs="Arial"/>
+                <w:color w:val="000000"/>
+                <w:sz w:val="18"/>
+                <w:szCs w:val="18"/>
+              </w:rPr>
+              <w:t>Cmd -&gt; c:\program files\weasis&gt;weasis.exe $dicom</w:t>
+            </w:r>
+            <w:proofErr w:type="gramStart"/>
+            <w:r>
+              <w:rPr>
+                <w:rFonts w:ascii="Arial" w:hAnsi="Arial" w:cs="Arial"/>
+                <w:color w:val="000000"/>
+                <w:sz w:val="18"/>
+                <w:szCs w:val="18"/>
+              </w:rPr>
+              <w:t>:get</w:t>
+            </w:r>
+            <w:proofErr w:type="gramEnd"/>
+            <w:r>
+              <w:rPr>
+                <w:rFonts w:ascii="Arial" w:hAnsi="Arial" w:cs="Arial"/>
+                <w:color w:val="000000"/>
+                <w:sz w:val="18"/>
+                <w:szCs w:val="18"/>
+              </w:rPr>
+              <w:t xml:space="preserve"> –l “D:/a/</w:t>
+            </w:r>
+            <w:r>
+              <w:rPr>
+                <w:rFonts w:ascii="Arial" w:hAnsi="Arial" w:cs="Arial"/>
+                <w:color w:val="000000"/>
+                <w:sz w:val="18"/>
+                <w:szCs w:val="18"/>
+              </w:rPr>
+              <w:t xml:space="preserve">.. </w:t>
+            </w:r>
+            <w:r>
+              <w:rPr>
+                <w:rFonts w:ascii="Arial" w:hAnsi="Arial" w:cs="Arial"/>
+                <w:color w:val="000000"/>
+                <w:sz w:val="18"/>
+                <w:szCs w:val="18"/>
+              </w:rPr>
+              <w:t>”</w:t>
+            </w:r>
+          </w:p>
+          <w:p>
+            <w:pPr>
+              <w:pStyle w:val="NormalWeb"/>
+              <w:rPr>
+                <w:rFonts w:ascii="Arial" w:hAnsi="Arial" w:cs="Arial"/>
+                <w:color w:val="000000"/>
+                <w:sz w:val="18"/>
+                <w:szCs w:val="18"/>
+              </w:rPr>
+            </w:pPr>
+            <w:r>
+              <w:rPr>
+                <w:rFonts w:ascii="Arial" w:hAnsi="Arial" w:cs="Arial"/>
+                <w:color w:val="000000"/>
+                <w:sz w:val="18"/>
+                <w:szCs w:val="18"/>
+              </w:rPr>
+              <w:t>Bu komut tum dizinde tarama yapiyor</w:t>
+            </w:r>
+            <w:bookmarkStart w:id="0" w:name="_GoBack"/>
+            <w:bookmarkEnd w:id="0"/>
+          </w:p>
+          <w:p>
+            <w:pPr>
+              <w:pStyle w:val="NormalWeb"/>
+              <w:rPr>
+                <w:rFonts w:ascii="Arial" w:hAnsi="Arial" w:cs="Arial"/>
+                <w:color w:val="000000"/>
+                <w:sz w:val="18"/>
+                <w:szCs w:val="18"/>
+              </w:rPr>
+            </w:pPr>
+          </w:p>
+          <w:p>
+            <w:pPr>
+              <w:pStyle w:val="NormalWeb"/>
+              <w:rPr>
+                <w:rFonts w:ascii="Arial" w:hAnsi="Arial" w:cs="Arial"/>
+                <w:color w:val="000000"/>
+                <w:sz w:val="18"/>
+                <w:szCs w:val="18"/>
+              </w:rPr>
+            </w:pPr>
+          </w:p>
+          <w:p>
+            <w:pPr>
+              <w:pStyle w:val="NormalWeb"/>
+              <w:rPr>
+                <w:rFonts w:ascii="Arial" w:hAnsi="Arial" w:cs="Arial"/>
+                <w:color w:val="000000"/>
+                <w:sz w:val="18"/>
+                <w:szCs w:val="18"/>
+              </w:rPr>
+            </w:pPr>
+          </w:p>
+          <w:p>
+            <w:pPr>
+              <w:pStyle w:val="NormalWeb"/>
+              <w:rPr>
+                <w:rFonts w:ascii="Arial" w:hAnsi="Arial" w:cs="Arial"/>
+                <w:color w:val="000000"/>
+                <w:sz w:val="18"/>
+                <w:szCs w:val="18"/>
               </w:rPr>
             </w:pPr>
           </w:p>
@@ -13941,7 +14272,7 @@
 </file>
 
 <file path=customXml/itemProps1.xml><?xml version="1.0" encoding="utf-8"?>
-<ds:datastoreItem xmlns:ds="http://schemas.openxmlformats.org/officeDocument/2006/customXml" ds:itemID="{70D10B09-FD5E-47BB-A66A-E16DCA8457AE}">
+<ds:datastoreItem xmlns:ds="http://schemas.openxmlformats.org/officeDocument/2006/customXml" ds:itemID="{1CD55374-1774-42CA-B4FB-1AE79513FC2E}">
   <ds:schemaRefs>
     <ds:schemaRef ds:uri="http://schemas.openxmlformats.org/officeDocument/2006/bibliography"/>
   </ds:schemaRefs>

--- a/research/arastirma.docx
+++ b/research/arastirma.docx
@@ -11256,25 +11256,7 @@
                 <w:sz w:val="18"/>
                 <w:szCs w:val="18"/>
               </w:rPr>
-              <w:t>Cmd -&gt; c:\program files\weasis&gt;weasis.exe $dicom:get –l “D:/a/</w:t>
-            </w:r>
-            <w:r>
-              <w:rPr>
-                <w:rFonts w:ascii="Arial" w:hAnsi="Arial" w:cs="Arial"/>
-                <w:color w:val="000000"/>
-                <w:sz w:val="18"/>
-                <w:szCs w:val="18"/>
-              </w:rPr>
-              <w:t>asd1.dcm</w:t>
-            </w:r>
-            <w:r>
-              <w:rPr>
-                <w:rFonts w:ascii="Arial" w:hAnsi="Arial" w:cs="Arial"/>
-                <w:color w:val="000000"/>
-                <w:sz w:val="18"/>
-                <w:szCs w:val="18"/>
-              </w:rPr>
-              <w:t>”</w:t>
+              <w:t>Cmd -&gt; c:\program files\weasis&gt;weasis.exe $dicom:get –l “D:/a/asd1.dcm”</w:t>
             </w:r>
           </w:p>
           <w:p>
@@ -11334,25 +11316,7 @@
                 <w:sz w:val="18"/>
                 <w:szCs w:val="18"/>
               </w:rPr>
-              <w:t xml:space="preserve"> –l “D:/a/</w:t>
-            </w:r>
-            <w:r>
-              <w:rPr>
-                <w:rFonts w:ascii="Arial" w:hAnsi="Arial" w:cs="Arial"/>
-                <w:color w:val="000000"/>
-                <w:sz w:val="18"/>
-                <w:szCs w:val="18"/>
-              </w:rPr>
-              <w:t xml:space="preserve">.. </w:t>
-            </w:r>
-            <w:r>
-              <w:rPr>
-                <w:rFonts w:ascii="Arial" w:hAnsi="Arial" w:cs="Arial"/>
-                <w:color w:val="000000"/>
-                <w:sz w:val="18"/>
-                <w:szCs w:val="18"/>
-              </w:rPr>
-              <w:t>”</w:t>
+              <w:t xml:space="preserve"> –l “D:/a/.. ”</w:t>
             </w:r>
           </w:p>
           <w:p>
@@ -11374,6 +11338,81 @@
               </w:rPr>
               <w:t>Bu komut tum dizinde tarama yapiyor</w:t>
             </w:r>
+          </w:p>
+          <w:p>
+            <w:pPr>
+              <w:pStyle w:val="NormalWeb"/>
+              <w:rPr>
+                <w:rFonts w:ascii="Arial" w:hAnsi="Arial" w:cs="Arial"/>
+                <w:color w:val="000000"/>
+                <w:sz w:val="18"/>
+                <w:szCs w:val="18"/>
+              </w:rPr>
+            </w:pPr>
+          </w:p>
+          <w:p>
+            <w:pPr>
+              <w:pStyle w:val="NormalWeb"/>
+              <w:rPr>
+                <w:rFonts w:ascii="Arial" w:hAnsi="Arial" w:cs="Arial"/>
+                <w:color w:val="000000"/>
+                <w:sz w:val="18"/>
+                <w:szCs w:val="18"/>
+              </w:rPr>
+            </w:pPr>
+            <w:r>
+              <w:rPr>
+                <w:rFonts w:ascii="Arial" w:hAnsi="Arial" w:cs="Arial"/>
+                <w:color w:val="000000"/>
+                <w:sz w:val="18"/>
+                <w:szCs w:val="18"/>
+              </w:rPr>
+              <w:t>Sources:</w:t>
+            </w:r>
+          </w:p>
+          <w:p>
+            <w:pPr>
+              <w:pStyle w:val="NormalWeb"/>
+              <w:rPr>
+                <w:rFonts w:ascii="Arial" w:hAnsi="Arial" w:cs="Arial"/>
+                <w:color w:val="000000"/>
+                <w:sz w:val="18"/>
+                <w:szCs w:val="18"/>
+              </w:rPr>
+            </w:pPr>
+            <w:hyperlink r:id="rId116" w:history="1">
+              <w:r>
+                <w:rPr>
+                  <w:rStyle w:val="Kpr"/>
+                  <w:rFonts w:ascii="Arial" w:hAnsi="Arial" w:cs="Arial"/>
+                  <w:sz w:val="18"/>
+                  <w:szCs w:val="18"/>
+                </w:rPr>
+                <w:t>https://groups.google.com/forum/#!topic/dcm4che/hQkp6AuaQSg</w:t>
+              </w:r>
+            </w:hyperlink>
+          </w:p>
+          <w:p>
+            <w:pPr>
+              <w:pStyle w:val="NormalWeb"/>
+              <w:rPr>
+                <w:rFonts w:ascii="Arial" w:hAnsi="Arial" w:cs="Arial"/>
+                <w:color w:val="000000"/>
+                <w:sz w:val="18"/>
+                <w:szCs w:val="18"/>
+              </w:rPr>
+            </w:pPr>
+          </w:p>
+          <w:p>
+            <w:pPr>
+              <w:pStyle w:val="NormalWeb"/>
+              <w:rPr>
+                <w:rFonts w:ascii="Arial" w:hAnsi="Arial" w:cs="Arial"/>
+                <w:color w:val="000000"/>
+                <w:sz w:val="18"/>
+                <w:szCs w:val="18"/>
+              </w:rPr>
+            </w:pPr>
             <w:bookmarkStart w:id="0" w:name="_GoBack"/>
             <w:bookmarkEnd w:id="0"/>
           </w:p>
@@ -14272,7 +14311,7 @@
 </file>
 
 <file path=customXml/itemProps1.xml><?xml version="1.0" encoding="utf-8"?>
-<ds:datastoreItem xmlns:ds="http://schemas.openxmlformats.org/officeDocument/2006/customXml" ds:itemID="{1CD55374-1774-42CA-B4FB-1AE79513FC2E}">
+<ds:datastoreItem xmlns:ds="http://schemas.openxmlformats.org/officeDocument/2006/customXml" ds:itemID="{AFAA1BD1-A60E-4E9F-95ED-618DAE8B8B1C}">
   <ds:schemaRefs>
     <ds:schemaRef ds:uri="http://schemas.openxmlformats.org/officeDocument/2006/bibliography"/>
   </ds:schemaRefs>
